--- a/assignment/technical assignment/html5.docx
+++ b/assignment/technical assignment/html5.docx
@@ -67,14 +67,7 @@
           <w:sz w:val="32"/>
           <w:szCs w:val="32"/>
         </w:rPr>
-        <w:t xml:space="preserve">      </w:t>
-      </w:r>
-      <w:r>
-        <w:rPr>
-          <w:sz w:val="32"/>
-          <w:szCs w:val="32"/>
-        </w:rPr>
-        <w:t>Question 1: Difference b/w HTML &amp; HTML5?</w:t>
+        <w:t xml:space="preserve">      Question 1: Difference b/w HTML &amp; HTML5?</w:t>
       </w:r>
     </w:p>
     <w:p>
@@ -124,7 +117,7 @@
         </w:trPr>
         <w:tc>
           <w:tcPr>
-            <w:tcW w:w="1551" w:type="dxa"/>
+            <w:tcW w:w="1578" w:type="dxa"/>
             <w:vAlign w:val="center"/>
             <w:hideMark/>
           </w:tcPr>
@@ -207,7 +200,7 @@
         </w:trPr>
         <w:tc>
           <w:tcPr>
-            <w:tcW w:w="1551" w:type="dxa"/>
+            <w:tcW w:w="1578" w:type="dxa"/>
             <w:vAlign w:val="center"/>
             <w:hideMark/>
           </w:tcPr>
@@ -225,7 +218,7 @@
                 <w:sz w:val="32"/>
                 <w:szCs w:val="32"/>
               </w:rPr>
-              <w:t>Doctype Declaration</w:t>
+              <w:t>Multimedia Support</w:t>
             </w:r>
           </w:p>
         </w:tc>
@@ -247,45 +240,29 @@
                 <w:sz w:val="32"/>
                 <w:szCs w:val="32"/>
               </w:rPr>
-              <w:t>Long and complex:</w:t>
-            </w:r>
-            <w:r>
-              <w:rPr>
-                <w:sz w:val="32"/>
-                <w:szCs w:val="32"/>
-              </w:rPr>
-              <w:br/>
-              <w:t>&lt;!DOCTYPE HTML PUBLIC...&gt;</w:t>
-            </w:r>
-          </w:p>
-        </w:tc>
-        <w:tc>
-          <w:tcPr>
-            <w:tcW w:w="0" w:type="auto"/>
-            <w:vAlign w:val="center"/>
-            <w:hideMark/>
-          </w:tcPr>
-          <w:p>
-            <w:pPr>
-              <w:rPr>
-                <w:sz w:val="32"/>
-                <w:szCs w:val="32"/>
-              </w:rPr>
-            </w:pPr>
-            <w:r>
-              <w:rPr>
-                <w:sz w:val="32"/>
-                <w:szCs w:val="32"/>
-              </w:rPr>
-              <w:t>Simple:</w:t>
-            </w:r>
-            <w:r>
-              <w:rPr>
-                <w:sz w:val="32"/>
-                <w:szCs w:val="32"/>
-              </w:rPr>
-              <w:br/>
-              <w:t>&lt;!DOCTYPE html&gt;</w:t>
+              <w:t>Requires plugins like Flash for audio/video</w:t>
+            </w:r>
+          </w:p>
+        </w:tc>
+        <w:tc>
+          <w:tcPr>
+            <w:tcW w:w="0" w:type="auto"/>
+            <w:vAlign w:val="center"/>
+            <w:hideMark/>
+          </w:tcPr>
+          <w:p>
+            <w:pPr>
+              <w:rPr>
+                <w:sz w:val="32"/>
+                <w:szCs w:val="32"/>
+              </w:rPr>
+            </w:pPr>
+            <w:r>
+              <w:rPr>
+                <w:sz w:val="32"/>
+                <w:szCs w:val="32"/>
+              </w:rPr>
+              <w:t>Built-in support using &lt;audio&gt; and &lt;video&gt; tags</w:t>
             </w:r>
           </w:p>
         </w:tc>
@@ -296,7 +273,7 @@
         </w:trPr>
         <w:tc>
           <w:tcPr>
-            <w:tcW w:w="1551" w:type="dxa"/>
+            <w:tcW w:w="1578" w:type="dxa"/>
             <w:vAlign w:val="center"/>
             <w:hideMark/>
           </w:tcPr>
@@ -314,7 +291,7 @@
                 <w:sz w:val="32"/>
                 <w:szCs w:val="32"/>
               </w:rPr>
-              <w:t>Multimedia Support</w:t>
+              <w:t>New Elements</w:t>
             </w:r>
           </w:p>
         </w:tc>
@@ -336,29 +313,29 @@
                 <w:sz w:val="32"/>
                 <w:szCs w:val="32"/>
               </w:rPr>
-              <w:t>Requires plugins like Flash for audio/video</w:t>
-            </w:r>
-          </w:p>
-        </w:tc>
-        <w:tc>
-          <w:tcPr>
-            <w:tcW w:w="0" w:type="auto"/>
-            <w:vAlign w:val="center"/>
-            <w:hideMark/>
-          </w:tcPr>
-          <w:p>
-            <w:pPr>
-              <w:rPr>
-                <w:sz w:val="32"/>
-                <w:szCs w:val="32"/>
-              </w:rPr>
-            </w:pPr>
-            <w:r>
-              <w:rPr>
-                <w:sz w:val="32"/>
-                <w:szCs w:val="32"/>
-              </w:rPr>
-              <w:t>Built-in support using &lt;audio&gt; and &lt;video&gt; tags</w:t>
+              <w:t>Limited elements like &lt;div&gt;, &lt;span&gt;</w:t>
+            </w:r>
+          </w:p>
+        </w:tc>
+        <w:tc>
+          <w:tcPr>
+            <w:tcW w:w="0" w:type="auto"/>
+            <w:vAlign w:val="center"/>
+            <w:hideMark/>
+          </w:tcPr>
+          <w:p>
+            <w:pPr>
+              <w:rPr>
+                <w:sz w:val="32"/>
+                <w:szCs w:val="32"/>
+              </w:rPr>
+            </w:pPr>
+            <w:r>
+              <w:rPr>
+                <w:sz w:val="32"/>
+                <w:szCs w:val="32"/>
+              </w:rPr>
+              <w:t>New semantic tags like &lt;header&gt;, &lt;footer&gt;, &lt;section&gt;, &lt;article&gt;, etc.</w:t>
             </w:r>
           </w:p>
         </w:tc>
@@ -369,7 +346,7 @@
         </w:trPr>
         <w:tc>
           <w:tcPr>
-            <w:tcW w:w="1551" w:type="dxa"/>
+            <w:tcW w:w="1578" w:type="dxa"/>
             <w:vAlign w:val="center"/>
             <w:hideMark/>
           </w:tcPr>
@@ -387,7 +364,7 @@
                 <w:sz w:val="32"/>
                 <w:szCs w:val="32"/>
               </w:rPr>
-              <w:t>New Elements</w:t>
+              <w:t>Graphics</w:t>
             </w:r>
           </w:p>
         </w:tc>
@@ -409,29 +386,29 @@
                 <w:sz w:val="32"/>
                 <w:szCs w:val="32"/>
               </w:rPr>
-              <w:t>Limited elements like &lt;div&gt;, &lt;span&gt;</w:t>
-            </w:r>
-          </w:p>
-        </w:tc>
-        <w:tc>
-          <w:tcPr>
-            <w:tcW w:w="0" w:type="auto"/>
-            <w:vAlign w:val="center"/>
-            <w:hideMark/>
-          </w:tcPr>
-          <w:p>
-            <w:pPr>
-              <w:rPr>
-                <w:sz w:val="32"/>
-                <w:szCs w:val="32"/>
-              </w:rPr>
-            </w:pPr>
-            <w:r>
-              <w:rPr>
-                <w:sz w:val="32"/>
-                <w:szCs w:val="32"/>
-              </w:rPr>
-              <w:t>New semantic tags like &lt;header&gt;, &lt;footer&gt;, &lt;section&gt;, &lt;article&gt;, etc.</w:t>
+              <w:t>Not supported directly</w:t>
+            </w:r>
+          </w:p>
+        </w:tc>
+        <w:tc>
+          <w:tcPr>
+            <w:tcW w:w="0" w:type="auto"/>
+            <w:vAlign w:val="center"/>
+            <w:hideMark/>
+          </w:tcPr>
+          <w:p>
+            <w:pPr>
+              <w:rPr>
+                <w:sz w:val="32"/>
+                <w:szCs w:val="32"/>
+              </w:rPr>
+            </w:pPr>
+            <w:r>
+              <w:rPr>
+                <w:sz w:val="32"/>
+                <w:szCs w:val="32"/>
+              </w:rPr>
+              <w:t>Supports &lt;canvas&gt; and SVG for graphics and drawing</w:t>
             </w:r>
           </w:p>
         </w:tc>
@@ -442,7 +419,7 @@
         </w:trPr>
         <w:tc>
           <w:tcPr>
-            <w:tcW w:w="1551" w:type="dxa"/>
+            <w:tcW w:w="1578" w:type="dxa"/>
             <w:vAlign w:val="center"/>
             <w:hideMark/>
           </w:tcPr>
@@ -460,7 +437,7 @@
                 <w:sz w:val="32"/>
                 <w:szCs w:val="32"/>
               </w:rPr>
-              <w:t>Graphics</w:t>
+              <w:t>Form Features</w:t>
             </w:r>
           </w:p>
         </w:tc>
@@ -482,29 +459,29 @@
                 <w:sz w:val="32"/>
                 <w:szCs w:val="32"/>
               </w:rPr>
-              <w:t>Not supported directly</w:t>
-            </w:r>
-          </w:p>
-        </w:tc>
-        <w:tc>
-          <w:tcPr>
-            <w:tcW w:w="0" w:type="auto"/>
-            <w:vAlign w:val="center"/>
-            <w:hideMark/>
-          </w:tcPr>
-          <w:p>
-            <w:pPr>
-              <w:rPr>
-                <w:sz w:val="32"/>
-                <w:szCs w:val="32"/>
-              </w:rPr>
-            </w:pPr>
-            <w:r>
-              <w:rPr>
-                <w:sz w:val="32"/>
-                <w:szCs w:val="32"/>
-              </w:rPr>
-              <w:t>Supports &lt;canvas&gt; and SVG for graphics and drawing</w:t>
+              <w:t>Basic input types only</w:t>
+            </w:r>
+          </w:p>
+        </w:tc>
+        <w:tc>
+          <w:tcPr>
+            <w:tcW w:w="0" w:type="auto"/>
+            <w:vAlign w:val="center"/>
+            <w:hideMark/>
+          </w:tcPr>
+          <w:p>
+            <w:pPr>
+              <w:rPr>
+                <w:sz w:val="32"/>
+                <w:szCs w:val="32"/>
+              </w:rPr>
+            </w:pPr>
+            <w:r>
+              <w:rPr>
+                <w:sz w:val="32"/>
+                <w:szCs w:val="32"/>
+              </w:rPr>
+              <w:t>New input types like email, date, range, etc.</w:t>
             </w:r>
           </w:p>
         </w:tc>
@@ -515,7 +492,7 @@
         </w:trPr>
         <w:tc>
           <w:tcPr>
-            <w:tcW w:w="1551" w:type="dxa"/>
+            <w:tcW w:w="1578" w:type="dxa"/>
             <w:vAlign w:val="center"/>
             <w:hideMark/>
           </w:tcPr>
@@ -533,7 +510,7 @@
                 <w:sz w:val="32"/>
                 <w:szCs w:val="32"/>
               </w:rPr>
-              <w:t>Form Features</w:t>
+              <w:t>Mobile Friendly</w:t>
             </w:r>
           </w:p>
         </w:tc>
@@ -555,177 +532,6 @@
                 <w:sz w:val="32"/>
                 <w:szCs w:val="32"/>
               </w:rPr>
-              <w:t>Basic input types only</w:t>
-            </w:r>
-          </w:p>
-        </w:tc>
-        <w:tc>
-          <w:tcPr>
-            <w:tcW w:w="0" w:type="auto"/>
-            <w:vAlign w:val="center"/>
-            <w:hideMark/>
-          </w:tcPr>
-          <w:p>
-            <w:pPr>
-              <w:rPr>
-                <w:sz w:val="32"/>
-                <w:szCs w:val="32"/>
-              </w:rPr>
-            </w:pPr>
-            <w:r>
-              <w:rPr>
-                <w:sz w:val="32"/>
-                <w:szCs w:val="32"/>
-              </w:rPr>
-              <w:t>New input types like email, date, range, etc.</w:t>
-            </w:r>
-          </w:p>
-        </w:tc>
-      </w:tr>
-      <w:tr>
-        <w:trPr>
-          <w:tblCellSpacing w:w="15" w:type="dxa"/>
-        </w:trPr>
-        <w:tc>
-          <w:tcPr>
-            <w:tcW w:w="1551" w:type="dxa"/>
-            <w:vAlign w:val="center"/>
-            <w:hideMark/>
-          </w:tcPr>
-          <w:p>
-            <w:pPr>
-              <w:rPr>
-                <w:sz w:val="32"/>
-                <w:szCs w:val="32"/>
-              </w:rPr>
-            </w:pPr>
-            <w:r>
-              <w:rPr>
-                <w:b/>
-                <w:bCs/>
-                <w:sz w:val="32"/>
-                <w:szCs w:val="32"/>
-              </w:rPr>
-              <w:t>Browser Storage</w:t>
-            </w:r>
-          </w:p>
-        </w:tc>
-        <w:tc>
-          <w:tcPr>
-            <w:tcW w:w="3203" w:type="dxa"/>
-            <w:vAlign w:val="center"/>
-            <w:hideMark/>
-          </w:tcPr>
-          <w:p>
-            <w:pPr>
-              <w:rPr>
-                <w:sz w:val="32"/>
-                <w:szCs w:val="32"/>
-              </w:rPr>
-            </w:pPr>
-            <w:r>
-              <w:rPr>
-                <w:sz w:val="32"/>
-                <w:szCs w:val="32"/>
-              </w:rPr>
-              <w:t>Only cookies</w:t>
-            </w:r>
-          </w:p>
-        </w:tc>
-        <w:tc>
-          <w:tcPr>
-            <w:tcW w:w="0" w:type="auto"/>
-            <w:vAlign w:val="center"/>
-            <w:hideMark/>
-          </w:tcPr>
-          <w:p>
-            <w:pPr>
-              <w:rPr>
-                <w:sz w:val="32"/>
-                <w:szCs w:val="32"/>
-              </w:rPr>
-            </w:pPr>
-            <w:proofErr w:type="spellStart"/>
-            <w:r>
-              <w:rPr>
-                <w:sz w:val="32"/>
-                <w:szCs w:val="32"/>
-              </w:rPr>
-              <w:t>LocalStorage</w:t>
-            </w:r>
-            <w:proofErr w:type="spellEnd"/>
-            <w:r>
-              <w:rPr>
-                <w:sz w:val="32"/>
-                <w:szCs w:val="32"/>
-              </w:rPr>
-              <w:t xml:space="preserve"> &amp; </w:t>
-            </w:r>
-            <w:proofErr w:type="spellStart"/>
-            <w:r>
-              <w:rPr>
-                <w:sz w:val="32"/>
-                <w:szCs w:val="32"/>
-              </w:rPr>
-              <w:t>SessionStorage</w:t>
-            </w:r>
-            <w:proofErr w:type="spellEnd"/>
-            <w:r>
-              <w:rPr>
-                <w:sz w:val="32"/>
-                <w:szCs w:val="32"/>
-              </w:rPr>
-              <w:t xml:space="preserve"> (Web Storage API)</w:t>
-            </w:r>
-          </w:p>
-        </w:tc>
-      </w:tr>
-      <w:tr>
-        <w:trPr>
-          <w:tblCellSpacing w:w="15" w:type="dxa"/>
-        </w:trPr>
-        <w:tc>
-          <w:tcPr>
-            <w:tcW w:w="1551" w:type="dxa"/>
-            <w:vAlign w:val="center"/>
-            <w:hideMark/>
-          </w:tcPr>
-          <w:p>
-            <w:pPr>
-              <w:rPr>
-                <w:sz w:val="32"/>
-                <w:szCs w:val="32"/>
-              </w:rPr>
-            </w:pPr>
-            <w:r>
-              <w:rPr>
-                <w:b/>
-                <w:bCs/>
-                <w:sz w:val="32"/>
-                <w:szCs w:val="32"/>
-              </w:rPr>
-              <w:t>Mobile Friendly</w:t>
-            </w:r>
-          </w:p>
-        </w:tc>
-        <w:tc>
-          <w:tcPr>
-            <w:tcW w:w="3203" w:type="dxa"/>
-            <w:vAlign w:val="center"/>
-            <w:hideMark/>
-          </w:tcPr>
-          <w:p>
-            <w:pPr>
-              <w:rPr>
-                <w:sz w:val="32"/>
-                <w:szCs w:val="32"/>
-              </w:rPr>
-            </w:pPr>
-            <w:r>
-              <w:rPr>
-                <w:sz w:val="32"/>
-                <w:szCs w:val="32"/>
-              </w:rPr>
               <w:t>Not responsive by default</w:t>
             </w:r>
           </w:p>
@@ -749,79 +555,6 @@
                 <w:szCs w:val="32"/>
               </w:rPr>
               <w:t>Designed with mobile support and responsiveness in mind</w:t>
-            </w:r>
-          </w:p>
-        </w:tc>
-      </w:tr>
-      <w:tr>
-        <w:trPr>
-          <w:tblCellSpacing w:w="15" w:type="dxa"/>
-        </w:trPr>
-        <w:tc>
-          <w:tcPr>
-            <w:tcW w:w="1551" w:type="dxa"/>
-            <w:vAlign w:val="center"/>
-            <w:hideMark/>
-          </w:tcPr>
-          <w:p>
-            <w:pPr>
-              <w:rPr>
-                <w:sz w:val="32"/>
-                <w:szCs w:val="32"/>
-              </w:rPr>
-            </w:pPr>
-            <w:r>
-              <w:rPr>
-                <w:b/>
-                <w:bCs/>
-                <w:sz w:val="32"/>
-                <w:szCs w:val="32"/>
-              </w:rPr>
-              <w:t>JavaScript APIs</w:t>
-            </w:r>
-          </w:p>
-        </w:tc>
-        <w:tc>
-          <w:tcPr>
-            <w:tcW w:w="3203" w:type="dxa"/>
-            <w:vAlign w:val="center"/>
-            <w:hideMark/>
-          </w:tcPr>
-          <w:p>
-            <w:pPr>
-              <w:rPr>
-                <w:sz w:val="32"/>
-                <w:szCs w:val="32"/>
-              </w:rPr>
-            </w:pPr>
-            <w:r>
-              <w:rPr>
-                <w:sz w:val="32"/>
-                <w:szCs w:val="32"/>
-              </w:rPr>
-              <w:t>Limited support</w:t>
-            </w:r>
-          </w:p>
-        </w:tc>
-        <w:tc>
-          <w:tcPr>
-            <w:tcW w:w="0" w:type="auto"/>
-            <w:vAlign w:val="center"/>
-            <w:hideMark/>
-          </w:tcPr>
-          <w:p>
-            <w:pPr>
-              <w:rPr>
-                <w:sz w:val="32"/>
-                <w:szCs w:val="32"/>
-              </w:rPr>
-            </w:pPr>
-            <w:r>
-              <w:rPr>
-                <w:sz w:val="32"/>
-                <w:szCs w:val="32"/>
-              </w:rPr>
-              <w:t>Includes APIs like Geolocation, Drag &amp; Drop, Web Workers</w:t>
             </w:r>
           </w:p>
         </w:tc>
@@ -1030,6 +763,7 @@
                 <w:sz w:val="32"/>
                 <w:szCs w:val="32"/>
               </w:rPr>
+              <w:lastRenderedPageBreak/>
               <w:t>&lt;footer&gt;</w:t>
             </w:r>
           </w:p>
@@ -1528,7 +1262,7 @@
           <w:szCs w:val="32"/>
         </w:rPr>
         <w:pict w14:anchorId="45FBA1F2">
-          <v:rect id="_x0000_i1043" style="width:0;height:1.5pt" o:hralign="center" o:hrstd="t" o:hr="t" fillcolor="#a0a0a0" stroked="f"/>
+          <v:rect id="_x0000_i1025" style="width:0;height:1.5pt" o:hralign="center" o:hrstd="t" o:hr="t" fillcolor="#a0a0a0" stroked="f"/>
         </w:pict>
       </w:r>
     </w:p>
@@ -1551,278 +1285,6 @@
         <w:t xml:space="preserve"> Multimedia Tags:</w:t>
       </w:r>
     </w:p>
-    <w:tbl>
-      <w:tblPr>
-        <w:tblW w:w="0" w:type="auto"/>
-        <w:tblCellSpacing w:w="15" w:type="dxa"/>
-        <w:tblCellMar>
-          <w:top w:w="15" w:type="dxa"/>
-          <w:left w:w="15" w:type="dxa"/>
-          <w:bottom w:w="15" w:type="dxa"/>
-          <w:right w:w="15" w:type="dxa"/>
-        </w:tblCellMar>
-        <w:tblLook w:val="04A0" w:firstRow="1" w:lastRow="0" w:firstColumn="1" w:lastColumn="0" w:noHBand="0" w:noVBand="1"/>
-      </w:tblPr>
-      <w:tblGrid>
-        <w:gridCol w:w="1258"/>
-        <w:gridCol w:w="5397"/>
-      </w:tblGrid>
-      <w:tr>
-        <w:trPr>
-          <w:tblHeader/>
-          <w:tblCellSpacing w:w="15" w:type="dxa"/>
-        </w:trPr>
-        <w:tc>
-          <w:tcPr>
-            <w:tcW w:w="0" w:type="auto"/>
-            <w:vAlign w:val="center"/>
-            <w:hideMark/>
-          </w:tcPr>
-          <w:p>
-            <w:pPr>
-              <w:rPr>
-                <w:b/>
-                <w:bCs/>
-                <w:sz w:val="32"/>
-                <w:szCs w:val="32"/>
-              </w:rPr>
-            </w:pPr>
-            <w:r>
-              <w:rPr>
-                <w:b/>
-                <w:bCs/>
-                <w:sz w:val="32"/>
-                <w:szCs w:val="32"/>
-              </w:rPr>
-              <w:t>Tag</w:t>
-            </w:r>
-          </w:p>
-        </w:tc>
-        <w:tc>
-          <w:tcPr>
-            <w:tcW w:w="0" w:type="auto"/>
-            <w:vAlign w:val="center"/>
-            <w:hideMark/>
-          </w:tcPr>
-          <w:p>
-            <w:pPr>
-              <w:rPr>
-                <w:b/>
-                <w:bCs/>
-                <w:sz w:val="32"/>
-                <w:szCs w:val="32"/>
-              </w:rPr>
-            </w:pPr>
-            <w:r>
-              <w:rPr>
-                <w:b/>
-                <w:bCs/>
-                <w:sz w:val="32"/>
-                <w:szCs w:val="32"/>
-              </w:rPr>
-              <w:t>Purpose</w:t>
-            </w:r>
-          </w:p>
-        </w:tc>
-      </w:tr>
-      <w:tr>
-        <w:trPr>
-          <w:tblCellSpacing w:w="15" w:type="dxa"/>
-        </w:trPr>
-        <w:tc>
-          <w:tcPr>
-            <w:tcW w:w="0" w:type="auto"/>
-            <w:vAlign w:val="center"/>
-            <w:hideMark/>
-          </w:tcPr>
-          <w:p>
-            <w:pPr>
-              <w:rPr>
-                <w:sz w:val="32"/>
-                <w:szCs w:val="32"/>
-              </w:rPr>
-            </w:pPr>
-            <w:r>
-              <w:rPr>
-                <w:sz w:val="32"/>
-                <w:szCs w:val="32"/>
-              </w:rPr>
-              <w:t>&lt;audio&gt;</w:t>
-            </w:r>
-          </w:p>
-        </w:tc>
-        <w:tc>
-          <w:tcPr>
-            <w:tcW w:w="0" w:type="auto"/>
-            <w:vAlign w:val="center"/>
-            <w:hideMark/>
-          </w:tcPr>
-          <w:p>
-            <w:pPr>
-              <w:rPr>
-                <w:sz w:val="32"/>
-                <w:szCs w:val="32"/>
-              </w:rPr>
-            </w:pPr>
-            <w:r>
-              <w:rPr>
-                <w:sz w:val="32"/>
-                <w:szCs w:val="32"/>
-              </w:rPr>
-              <w:t>Embeds audio content</w:t>
-            </w:r>
-          </w:p>
-        </w:tc>
-      </w:tr>
-      <w:tr>
-        <w:trPr>
-          <w:tblCellSpacing w:w="15" w:type="dxa"/>
-        </w:trPr>
-        <w:tc>
-          <w:tcPr>
-            <w:tcW w:w="0" w:type="auto"/>
-            <w:vAlign w:val="center"/>
-            <w:hideMark/>
-          </w:tcPr>
-          <w:p>
-            <w:pPr>
-              <w:rPr>
-                <w:sz w:val="32"/>
-                <w:szCs w:val="32"/>
-              </w:rPr>
-            </w:pPr>
-            <w:r>
-              <w:rPr>
-                <w:sz w:val="32"/>
-                <w:szCs w:val="32"/>
-              </w:rPr>
-              <w:t>&lt;video&gt;</w:t>
-            </w:r>
-          </w:p>
-        </w:tc>
-        <w:tc>
-          <w:tcPr>
-            <w:tcW w:w="0" w:type="auto"/>
-            <w:vAlign w:val="center"/>
-            <w:hideMark/>
-          </w:tcPr>
-          <w:p>
-            <w:pPr>
-              <w:rPr>
-                <w:sz w:val="32"/>
-                <w:szCs w:val="32"/>
-              </w:rPr>
-            </w:pPr>
-            <w:r>
-              <w:rPr>
-                <w:sz w:val="32"/>
-                <w:szCs w:val="32"/>
-              </w:rPr>
-              <w:t>Embeds video content</w:t>
-            </w:r>
-          </w:p>
-        </w:tc>
-      </w:tr>
-      <w:tr>
-        <w:trPr>
-          <w:tblCellSpacing w:w="15" w:type="dxa"/>
-        </w:trPr>
-        <w:tc>
-          <w:tcPr>
-            <w:tcW w:w="0" w:type="auto"/>
-            <w:vAlign w:val="center"/>
-            <w:hideMark/>
-          </w:tcPr>
-          <w:p>
-            <w:pPr>
-              <w:rPr>
-                <w:sz w:val="32"/>
-                <w:szCs w:val="32"/>
-              </w:rPr>
-            </w:pPr>
-            <w:r>
-              <w:rPr>
-                <w:sz w:val="32"/>
-                <w:szCs w:val="32"/>
-              </w:rPr>
-              <w:t>&lt;source&gt;</w:t>
-            </w:r>
-          </w:p>
-        </w:tc>
-        <w:tc>
-          <w:tcPr>
-            <w:tcW w:w="0" w:type="auto"/>
-            <w:vAlign w:val="center"/>
-            <w:hideMark/>
-          </w:tcPr>
-          <w:p>
-            <w:pPr>
-              <w:rPr>
-                <w:sz w:val="32"/>
-                <w:szCs w:val="32"/>
-              </w:rPr>
-            </w:pPr>
-            <w:r>
-              <w:rPr>
-                <w:sz w:val="32"/>
-                <w:szCs w:val="32"/>
-              </w:rPr>
-              <w:t>Specifies multiple media sources</w:t>
-            </w:r>
-          </w:p>
-        </w:tc>
-      </w:tr>
-      <w:tr>
-        <w:trPr>
-          <w:tblCellSpacing w:w="15" w:type="dxa"/>
-        </w:trPr>
-        <w:tc>
-          <w:tcPr>
-            <w:tcW w:w="0" w:type="auto"/>
-            <w:vAlign w:val="center"/>
-            <w:hideMark/>
-          </w:tcPr>
-          <w:p>
-            <w:pPr>
-              <w:rPr>
-                <w:sz w:val="32"/>
-                <w:szCs w:val="32"/>
-              </w:rPr>
-            </w:pPr>
-            <w:r>
-              <w:rPr>
-                <w:sz w:val="32"/>
-                <w:szCs w:val="32"/>
-              </w:rPr>
-              <w:lastRenderedPageBreak/>
-              <w:t>&lt;track&gt;</w:t>
-            </w:r>
-          </w:p>
-        </w:tc>
-        <w:tc>
-          <w:tcPr>
-            <w:tcW w:w="0" w:type="auto"/>
-            <w:vAlign w:val="center"/>
-            <w:hideMark/>
-          </w:tcPr>
-          <w:p>
-            <w:pPr>
-              <w:rPr>
-                <w:sz w:val="32"/>
-                <w:szCs w:val="32"/>
-              </w:rPr>
-            </w:pPr>
-            <w:r>
-              <w:rPr>
-                <w:sz w:val="32"/>
-                <w:szCs w:val="32"/>
-              </w:rPr>
-              <w:t>Adds subtitles or captions to video/audio</w:t>
-            </w:r>
-          </w:p>
-        </w:tc>
-      </w:tr>
-    </w:tbl>
     <w:p>
       <w:pPr>
         <w:rPr>
@@ -1836,7 +1298,7 @@
           <w:szCs w:val="32"/>
         </w:rPr>
         <w:pict w14:anchorId="61809A74">
-          <v:rect id="_x0000_i1044" style="width:0;height:1.5pt" o:hralign="center" o:hrstd="t" o:hr="t" fillcolor="#a0a0a0" stroked="f"/>
+          <v:rect id="_x0000_i1026" style="width:0;height:1.5pt" o:hralign="center" o:hrstd="t" o:hr="t" fillcolor="#a0a0a0" stroked="f"/>
         </w:pict>
       </w:r>
     </w:p>
@@ -2061,7 +1523,7 @@
           <w:szCs w:val="32"/>
         </w:rPr>
         <w:pict w14:anchorId="1DB2304E">
-          <v:rect id="_x0000_i1045" style="width:0;height:1.5pt" o:hralign="center" o:hrstd="t" o:hr="t" fillcolor="#a0a0a0" stroked="f"/>
+          <v:rect id="_x0000_i1027" style="width:0;height:1.5pt" o:hralign="center" o:hrstd="t" o:hr="t" fillcolor="#a0a0a0" stroked="f"/>
         </w:pict>
       </w:r>
     </w:p>
@@ -2229,6 +1691,7 @@
                 <w:sz w:val="32"/>
                 <w:szCs w:val="32"/>
               </w:rPr>
+              <w:lastRenderedPageBreak/>
               <w:t>&lt;input type="date"&gt;</w:t>
             </w:r>
           </w:p>
@@ -2692,23 +2155,266 @@
           <w:sz w:val="32"/>
           <w:szCs w:val="32"/>
         </w:rPr>
+        <w:t>&lt;!DOCTYPE html&gt;</w:t>
+      </w:r>
+    </w:p>
+    <w:p>
+      <w:pPr>
+        <w:rPr>
+          <w:sz w:val="32"/>
+          <w:szCs w:val="32"/>
+        </w:rPr>
+      </w:pPr>
+      <w:r>
+        <w:rPr>
+          <w:sz w:val="32"/>
+          <w:szCs w:val="32"/>
+        </w:rPr>
+        <w:t>&lt;html lang="</w:t>
+      </w:r>
+      <w:proofErr w:type="spellStart"/>
+      <w:r>
+        <w:rPr>
+          <w:sz w:val="32"/>
+          <w:szCs w:val="32"/>
+        </w:rPr>
+        <w:t>en</w:t>
+      </w:r>
+      <w:proofErr w:type="spellEnd"/>
+      <w:r>
+        <w:rPr>
+          <w:sz w:val="32"/>
+          <w:szCs w:val="32"/>
+        </w:rPr>
+        <w:t>"&gt;</w:t>
+      </w:r>
+    </w:p>
+    <w:p>
+      <w:pPr>
+        <w:rPr>
+          <w:sz w:val="32"/>
+          <w:szCs w:val="32"/>
+        </w:rPr>
+      </w:pPr>
+      <w:r>
+        <w:rPr>
+          <w:sz w:val="32"/>
+          <w:szCs w:val="32"/>
+        </w:rPr>
+        <w:t>&lt;head&gt;</w:t>
+      </w:r>
+    </w:p>
+    <w:p>
+      <w:pPr>
+        <w:rPr>
+          <w:sz w:val="32"/>
+          <w:szCs w:val="32"/>
+        </w:rPr>
+      </w:pPr>
+      <w:r>
+        <w:rPr>
+          <w:sz w:val="32"/>
+          <w:szCs w:val="32"/>
+        </w:rPr>
+        <w:t xml:space="preserve">  &lt;meta charset="UTF-8"&gt;</w:t>
+      </w:r>
+    </w:p>
+    <w:p>
+      <w:pPr>
+        <w:rPr>
+          <w:sz w:val="32"/>
+          <w:szCs w:val="32"/>
+        </w:rPr>
+      </w:pPr>
+      <w:r>
+        <w:rPr>
+          <w:sz w:val="32"/>
+          <w:szCs w:val="32"/>
+        </w:rPr>
+        <w:t xml:space="preserve">  &lt;title&gt;HTML5 Audio and Video&lt;/title&gt;</w:t>
+      </w:r>
+    </w:p>
+    <w:p>
+      <w:pPr>
+        <w:rPr>
+          <w:sz w:val="32"/>
+          <w:szCs w:val="32"/>
+        </w:rPr>
+      </w:pPr>
+      <w:r>
+        <w:rPr>
+          <w:sz w:val="32"/>
+          <w:szCs w:val="32"/>
+        </w:rPr>
+        <w:t>&lt;/head&gt;</w:t>
+      </w:r>
+    </w:p>
+    <w:p>
+      <w:pPr>
+        <w:rPr>
+          <w:sz w:val="32"/>
+          <w:szCs w:val="32"/>
+        </w:rPr>
+      </w:pPr>
+      <w:r>
+        <w:rPr>
+          <w:sz w:val="32"/>
+          <w:szCs w:val="32"/>
+        </w:rPr>
+        <w:t>&lt;body&gt;</w:t>
+      </w:r>
+    </w:p>
+    <w:p>
+      <w:pPr>
+        <w:rPr>
+          <w:sz w:val="32"/>
+          <w:szCs w:val="32"/>
+        </w:rPr>
+      </w:pPr>
+    </w:p>
+    <w:p>
+      <w:pPr>
+        <w:rPr>
+          <w:sz w:val="32"/>
+          <w:szCs w:val="32"/>
+        </w:rPr>
+      </w:pPr>
+      <w:r>
+        <w:rPr>
+          <w:sz w:val="32"/>
+          <w:szCs w:val="32"/>
+        </w:rPr>
+        <w:t xml:space="preserve">  &lt;h2&gt;HTML5 Audio Example&lt;/h2&gt;</w:t>
+      </w:r>
+    </w:p>
+    <w:p>
+      <w:pPr>
+        <w:rPr>
+          <w:sz w:val="32"/>
+          <w:szCs w:val="32"/>
+        </w:rPr>
+      </w:pPr>
+      <w:r>
+        <w:rPr>
+          <w:sz w:val="32"/>
+          <w:szCs w:val="32"/>
+        </w:rPr>
+        <w:t xml:space="preserve">  &lt;audio controls autoplay muted loop&gt;</w:t>
+      </w:r>
+    </w:p>
+    <w:p>
+      <w:pPr>
+        <w:rPr>
+          <w:sz w:val="32"/>
+          <w:szCs w:val="32"/>
+        </w:rPr>
+      </w:pPr>
+      <w:r>
+        <w:rPr>
+          <w:sz w:val="32"/>
+          <w:szCs w:val="32"/>
+        </w:rPr>
+        <w:t xml:space="preserve">    &lt;source </w:t>
+      </w:r>
+      <w:proofErr w:type="spellStart"/>
+      <w:r>
+        <w:rPr>
+          <w:sz w:val="32"/>
+          <w:szCs w:val="32"/>
+        </w:rPr>
+        <w:t>src</w:t>
+      </w:r>
+      <w:proofErr w:type="spellEnd"/>
+      <w:r>
+        <w:rPr>
+          <w:sz w:val="32"/>
+          <w:szCs w:val="32"/>
+        </w:rPr>
+        <w:t>="your-audio.mp3" type="audio/mpeg"&gt;</w:t>
+      </w:r>
+    </w:p>
+    <w:p>
+      <w:pPr>
+        <w:rPr>
+          <w:sz w:val="32"/>
+          <w:szCs w:val="32"/>
+        </w:rPr>
+      </w:pPr>
+      <w:r>
+        <w:rPr>
+          <w:sz w:val="32"/>
+          <w:szCs w:val="32"/>
+        </w:rPr>
         <w:lastRenderedPageBreak/>
-        <w:t>&lt;!DOCTYPE html&gt;</w:t>
-      </w:r>
-    </w:p>
-    <w:p>
-      <w:pPr>
-        <w:rPr>
-          <w:sz w:val="32"/>
-          <w:szCs w:val="32"/>
-        </w:rPr>
-      </w:pPr>
-      <w:r>
-        <w:rPr>
-          <w:sz w:val="32"/>
-          <w:szCs w:val="32"/>
-        </w:rPr>
-        <w:t>&lt;html lang="</w:t>
+        <w:t xml:space="preserve">    Your browser does not support the audio element.</w:t>
+      </w:r>
+    </w:p>
+    <w:p>
+      <w:pPr>
+        <w:rPr>
+          <w:sz w:val="32"/>
+          <w:szCs w:val="32"/>
+        </w:rPr>
+      </w:pPr>
+      <w:r>
+        <w:rPr>
+          <w:sz w:val="32"/>
+          <w:szCs w:val="32"/>
+        </w:rPr>
+        <w:t xml:space="preserve">  &lt;/audio&gt;</w:t>
+      </w:r>
+    </w:p>
+    <w:p>
+      <w:pPr>
+        <w:rPr>
+          <w:sz w:val="32"/>
+          <w:szCs w:val="32"/>
+        </w:rPr>
+      </w:pPr>
+    </w:p>
+    <w:p>
+      <w:pPr>
+        <w:rPr>
+          <w:sz w:val="32"/>
+          <w:szCs w:val="32"/>
+        </w:rPr>
+      </w:pPr>
+      <w:r>
+        <w:rPr>
+          <w:sz w:val="32"/>
+          <w:szCs w:val="32"/>
+        </w:rPr>
+        <w:t xml:space="preserve">  &lt;h2&gt;HTML5 Video Example&lt;/h2&gt;</w:t>
+      </w:r>
+    </w:p>
+    <w:p>
+      <w:pPr>
+        <w:rPr>
+          <w:sz w:val="32"/>
+          <w:szCs w:val="32"/>
+        </w:rPr>
+      </w:pPr>
+      <w:r>
+        <w:rPr>
+          <w:sz w:val="32"/>
+          <w:szCs w:val="32"/>
+        </w:rPr>
+        <w:t xml:space="preserve">  &lt;video width="600" controls autoplay muted loop&gt;</w:t>
+      </w:r>
+    </w:p>
+    <w:p>
+      <w:pPr>
+        <w:rPr>
+          <w:sz w:val="32"/>
+          <w:szCs w:val="32"/>
+        </w:rPr>
+      </w:pPr>
+      <w:r>
+        <w:rPr>
+          <w:sz w:val="32"/>
+          <w:szCs w:val="32"/>
+        </w:rPr>
+        <w:t xml:space="preserve">    &lt;source </w:t>
       </w:r>
       <w:proofErr w:type="spellStart"/>
       <w:r>
@@ -2716,7 +2422,7 @@
           <w:sz w:val="32"/>
           <w:szCs w:val="32"/>
         </w:rPr>
-        <w:t>en</w:t>
+        <w:t>src</w:t>
       </w:r>
       <w:proofErr w:type="spellEnd"/>
       <w:r>
@@ -2724,235 +2430,22 @@
           <w:sz w:val="32"/>
           <w:szCs w:val="32"/>
         </w:rPr>
-        <w:t>"&gt;</w:t>
-      </w:r>
-    </w:p>
-    <w:p>
-      <w:pPr>
-        <w:rPr>
-          <w:sz w:val="32"/>
-          <w:szCs w:val="32"/>
-        </w:rPr>
-      </w:pPr>
-      <w:r>
-        <w:rPr>
-          <w:sz w:val="32"/>
-          <w:szCs w:val="32"/>
-        </w:rPr>
-        <w:t>&lt;head&gt;</w:t>
-      </w:r>
-    </w:p>
-    <w:p>
-      <w:pPr>
-        <w:rPr>
-          <w:sz w:val="32"/>
-          <w:szCs w:val="32"/>
-        </w:rPr>
-      </w:pPr>
-      <w:r>
-        <w:rPr>
-          <w:sz w:val="32"/>
-          <w:szCs w:val="32"/>
-        </w:rPr>
-        <w:t xml:space="preserve">  &lt;meta charset="UTF-8"&gt;</w:t>
-      </w:r>
-    </w:p>
-    <w:p>
-      <w:pPr>
-        <w:rPr>
-          <w:sz w:val="32"/>
-          <w:szCs w:val="32"/>
-        </w:rPr>
-      </w:pPr>
-      <w:r>
-        <w:rPr>
-          <w:sz w:val="32"/>
-          <w:szCs w:val="32"/>
-        </w:rPr>
-        <w:t xml:space="preserve">  &lt;title&gt;HTML5 Audio and Video&lt;/title&gt;</w:t>
-      </w:r>
-    </w:p>
-    <w:p>
-      <w:pPr>
-        <w:rPr>
-          <w:sz w:val="32"/>
-          <w:szCs w:val="32"/>
-        </w:rPr>
-      </w:pPr>
-      <w:r>
-        <w:rPr>
-          <w:sz w:val="32"/>
-          <w:szCs w:val="32"/>
-        </w:rPr>
-        <w:t>&lt;/head&gt;</w:t>
-      </w:r>
-    </w:p>
-    <w:p>
-      <w:pPr>
-        <w:rPr>
-          <w:sz w:val="32"/>
-          <w:szCs w:val="32"/>
-        </w:rPr>
-      </w:pPr>
-      <w:r>
-        <w:rPr>
-          <w:sz w:val="32"/>
-          <w:szCs w:val="32"/>
-        </w:rPr>
-        <w:t>&lt;body&gt;</w:t>
-      </w:r>
-    </w:p>
-    <w:p>
-      <w:pPr>
-        <w:rPr>
-          <w:sz w:val="32"/>
-          <w:szCs w:val="32"/>
-        </w:rPr>
-      </w:pPr>
-    </w:p>
-    <w:p>
-      <w:pPr>
-        <w:rPr>
-          <w:sz w:val="32"/>
-          <w:szCs w:val="32"/>
-        </w:rPr>
-      </w:pPr>
-      <w:r>
-        <w:rPr>
-          <w:sz w:val="32"/>
-          <w:szCs w:val="32"/>
-        </w:rPr>
-        <w:t xml:space="preserve">  &lt;h2&gt;HTML5 Audio Example&lt;/h2&gt;</w:t>
-      </w:r>
-    </w:p>
-    <w:p>
-      <w:pPr>
-        <w:rPr>
-          <w:sz w:val="32"/>
-          <w:szCs w:val="32"/>
-        </w:rPr>
-      </w:pPr>
-      <w:r>
-        <w:rPr>
-          <w:sz w:val="32"/>
-          <w:szCs w:val="32"/>
-        </w:rPr>
-        <w:t xml:space="preserve">  &lt;audio </w:t>
-      </w:r>
-      <w:proofErr w:type="spellStart"/>
-      <w:r>
-        <w:rPr>
-          <w:sz w:val="32"/>
-          <w:szCs w:val="32"/>
-        </w:rPr>
-        <w:t>src</w:t>
-      </w:r>
-      <w:proofErr w:type="spellEnd"/>
-      <w:r>
-        <w:rPr>
-          <w:sz w:val="32"/>
-          <w:szCs w:val="32"/>
-        </w:rPr>
-        <w:t>="your-audio.mp3" autoplay muted loop controls&gt;</w:t>
-      </w:r>
-    </w:p>
-    <w:p>
-      <w:pPr>
-        <w:rPr>
-          <w:sz w:val="32"/>
-          <w:szCs w:val="32"/>
-        </w:rPr>
-      </w:pPr>
-      <w:r>
-        <w:rPr>
-          <w:sz w:val="32"/>
-          <w:szCs w:val="32"/>
-        </w:rPr>
-        <w:t xml:space="preserve">    </w:t>
-      </w:r>
-    </w:p>
-    <w:p>
-      <w:pPr>
-        <w:rPr>
-          <w:sz w:val="32"/>
-          <w:szCs w:val="32"/>
-        </w:rPr>
-      </w:pPr>
-      <w:r>
-        <w:rPr>
-          <w:sz w:val="32"/>
-          <w:szCs w:val="32"/>
-        </w:rPr>
-        <w:t xml:space="preserve">  &lt;/audio&gt;</w:t>
-      </w:r>
-    </w:p>
-    <w:p>
-      <w:pPr>
-        <w:rPr>
-          <w:sz w:val="32"/>
-          <w:szCs w:val="32"/>
-        </w:rPr>
-      </w:pPr>
-    </w:p>
-    <w:p>
-      <w:pPr>
-        <w:rPr>
-          <w:sz w:val="32"/>
-          <w:szCs w:val="32"/>
-        </w:rPr>
-      </w:pPr>
-      <w:r>
-        <w:rPr>
-          <w:sz w:val="32"/>
-          <w:szCs w:val="32"/>
-        </w:rPr>
-        <w:t xml:space="preserve">  &lt;h2&gt;HTML5 Video Example&lt;/h2&gt;</w:t>
-      </w:r>
-    </w:p>
-    <w:p>
-      <w:pPr>
-        <w:rPr>
-          <w:sz w:val="32"/>
-          <w:szCs w:val="32"/>
-        </w:rPr>
-      </w:pPr>
-      <w:r>
-        <w:rPr>
-          <w:sz w:val="32"/>
-          <w:szCs w:val="32"/>
-        </w:rPr>
-        <w:t xml:space="preserve">  &lt;video </w:t>
-      </w:r>
-      <w:proofErr w:type="spellStart"/>
-      <w:r>
-        <w:rPr>
-          <w:sz w:val="32"/>
-          <w:szCs w:val="32"/>
-        </w:rPr>
-        <w:t>src</w:t>
-      </w:r>
-      <w:proofErr w:type="spellEnd"/>
-      <w:r>
-        <w:rPr>
-          <w:sz w:val="32"/>
-          <w:szCs w:val="32"/>
-        </w:rPr>
-        <w:t>="your-video.mp4" width="600" autoplay muted loop controls&gt;</w:t>
-      </w:r>
-    </w:p>
-    <w:p>
-      <w:pPr>
-        <w:rPr>
-          <w:sz w:val="32"/>
-          <w:szCs w:val="32"/>
-        </w:rPr>
-      </w:pPr>
-      <w:r>
-        <w:rPr>
-          <w:sz w:val="32"/>
-          <w:szCs w:val="32"/>
-        </w:rPr>
-        <w:t xml:space="preserve">    </w:t>
+        <w:t>="your-video.mp4" type="video/mp4"&gt;</w:t>
+      </w:r>
+    </w:p>
+    <w:p>
+      <w:pPr>
+        <w:rPr>
+          <w:sz w:val="32"/>
+          <w:szCs w:val="32"/>
+        </w:rPr>
+      </w:pPr>
+      <w:r>
+        <w:rPr>
+          <w:sz w:val="32"/>
+          <w:szCs w:val="32"/>
+        </w:rPr>
+        <w:t xml:space="preserve">    Your browser does not support the video tag.</w:t>
       </w:r>
     </w:p>
     <w:p>
@@ -3742,6 +3235,7 @@
   <w:style w:type="character" w:default="1" w:styleId="DefaultParagraphFont">
     <w:name w:val="Default Paragraph Font"/>
     <w:uiPriority w:val="1"/>
+    <w:semiHidden/>
     <w:unhideWhenUsed/>
   </w:style>
   <w:style w:type="table" w:default="1" w:styleId="TableNormal">

--- a/assignment/technical assignment/html5.docx
+++ b/assignment/technical assignment/html5.docx
@@ -1282,8 +1282,207 @@
           <w:sz w:val="32"/>
           <w:szCs w:val="32"/>
         </w:rPr>
-        <w:t xml:space="preserve"> Multimedia Tags:</w:t>
-      </w:r>
+        <w:t xml:space="preserve"> </w:t>
+      </w:r>
+      <w:r>
+        <w:rPr>
+          <w:b/>
+          <w:bCs/>
+          <w:sz w:val="32"/>
+          <w:szCs w:val="32"/>
+        </w:rPr>
+        <w:t>Multimedia Tags:</w:t>
+      </w:r>
+    </w:p>
+    <w:p>
+      <w:pPr>
+        <w:rPr>
+          <w:b/>
+          <w:bCs/>
+          <w:sz w:val="32"/>
+          <w:szCs w:val="32"/>
+        </w:rPr>
+      </w:pPr>
+      <w:r>
+        <w:rPr>
+          <w:b/>
+          <w:bCs/>
+          <w:sz w:val="32"/>
+          <w:szCs w:val="32"/>
+        </w:rPr>
+        <w:t>1. &lt;audio&gt;</w:t>
+      </w:r>
+    </w:p>
+    <w:p>
+      <w:pPr>
+        <w:numPr>
+          <w:ilvl w:val="0"/>
+          <w:numId w:val="2"/>
+        </w:numPr>
+        <w:rPr>
+          <w:b/>
+          <w:bCs/>
+          <w:sz w:val="32"/>
+          <w:szCs w:val="32"/>
+        </w:rPr>
+      </w:pPr>
+      <w:r>
+        <w:rPr>
+          <w:b/>
+          <w:bCs/>
+          <w:sz w:val="32"/>
+          <w:szCs w:val="32"/>
+        </w:rPr>
+        <w:t>Used to embed audio content (music, sound effects, etc.).</w:t>
+      </w:r>
+    </w:p>
+    <w:p>
+      <w:pPr>
+        <w:numPr>
+          <w:ilvl w:val="0"/>
+          <w:numId w:val="2"/>
+        </w:numPr>
+        <w:rPr>
+          <w:b/>
+          <w:bCs/>
+          <w:sz w:val="32"/>
+          <w:szCs w:val="32"/>
+        </w:rPr>
+      </w:pPr>
+      <w:r>
+        <w:rPr>
+          <w:b/>
+          <w:bCs/>
+          <w:sz w:val="32"/>
+          <w:szCs w:val="32"/>
+        </w:rPr>
+        <w:t xml:space="preserve">Attributes: </w:t>
+      </w:r>
+      <w:proofErr w:type="spellStart"/>
+      <w:r>
+        <w:rPr>
+          <w:b/>
+          <w:bCs/>
+          <w:sz w:val="32"/>
+          <w:szCs w:val="32"/>
+        </w:rPr>
+        <w:t>src</w:t>
+      </w:r>
+      <w:proofErr w:type="spellEnd"/>
+      <w:r>
+        <w:rPr>
+          <w:b/>
+          <w:bCs/>
+          <w:sz w:val="32"/>
+          <w:szCs w:val="32"/>
+        </w:rPr>
+        <w:t>, controls, autoplay, loop, muted</w:t>
+      </w:r>
+    </w:p>
+    <w:p>
+      <w:pPr>
+        <w:rPr>
+          <w:b/>
+          <w:bCs/>
+          <w:sz w:val="32"/>
+          <w:szCs w:val="32"/>
+        </w:rPr>
+      </w:pPr>
+      <w:r>
+        <w:rPr>
+          <w:b/>
+          <w:bCs/>
+          <w:sz w:val="32"/>
+          <w:szCs w:val="32"/>
+        </w:rPr>
+        <w:t>2. &lt;video&gt;</w:t>
+      </w:r>
+    </w:p>
+    <w:p>
+      <w:pPr>
+        <w:numPr>
+          <w:ilvl w:val="0"/>
+          <w:numId w:val="3"/>
+        </w:numPr>
+        <w:rPr>
+          <w:b/>
+          <w:bCs/>
+          <w:sz w:val="32"/>
+          <w:szCs w:val="32"/>
+        </w:rPr>
+      </w:pPr>
+      <w:r>
+        <w:rPr>
+          <w:b/>
+          <w:bCs/>
+          <w:sz w:val="32"/>
+          <w:szCs w:val="32"/>
+        </w:rPr>
+        <w:t>Used to embed video content.</w:t>
+      </w:r>
+    </w:p>
+    <w:p>
+      <w:pPr>
+        <w:numPr>
+          <w:ilvl w:val="0"/>
+          <w:numId w:val="3"/>
+        </w:numPr>
+        <w:rPr>
+          <w:b/>
+          <w:bCs/>
+          <w:sz w:val="32"/>
+          <w:szCs w:val="32"/>
+        </w:rPr>
+      </w:pPr>
+      <w:r>
+        <w:rPr>
+          <w:b/>
+          <w:bCs/>
+          <w:sz w:val="32"/>
+          <w:szCs w:val="32"/>
+        </w:rPr>
+        <w:t xml:space="preserve">Attributes: </w:t>
+      </w:r>
+      <w:proofErr w:type="spellStart"/>
+      <w:r>
+        <w:rPr>
+          <w:b/>
+          <w:bCs/>
+          <w:sz w:val="32"/>
+          <w:szCs w:val="32"/>
+        </w:rPr>
+        <w:t>src</w:t>
+      </w:r>
+      <w:proofErr w:type="spellEnd"/>
+      <w:r>
+        <w:rPr>
+          <w:b/>
+          <w:bCs/>
+          <w:sz w:val="32"/>
+          <w:szCs w:val="32"/>
+        </w:rPr>
+        <w:t xml:space="preserve">, controls, autoplay, loop, muted, </w:t>
+      </w:r>
+    </w:p>
+    <w:p>
+      <w:pPr>
+        <w:rPr>
+          <w:b/>
+          <w:bCs/>
+          <w:sz w:val="32"/>
+          <w:szCs w:val="32"/>
+        </w:rPr>
+      </w:pPr>
+    </w:p>
+    <w:p>
+      <w:pPr>
+        <w:rPr>
+          <w:b/>
+          <w:bCs/>
+          <w:sz w:val="32"/>
+          <w:szCs w:val="32"/>
+        </w:rPr>
+      </w:pPr>
     </w:p>
     <w:p>
       <w:pPr>
@@ -1364,6 +1563,7 @@
                 <w:sz w:val="32"/>
                 <w:szCs w:val="32"/>
               </w:rPr>
+              <w:lastRenderedPageBreak/>
               <w:t>Tag</w:t>
             </w:r>
           </w:p>
@@ -1691,7 +1891,6 @@
                 <w:sz w:val="32"/>
                 <w:szCs w:val="32"/>
               </w:rPr>
-              <w:lastRenderedPageBreak/>
               <w:t>&lt;input type="date"&gt;</w:t>
             </w:r>
           </w:p>
@@ -2246,6 +2445,7 @@
           <w:sz w:val="32"/>
           <w:szCs w:val="32"/>
         </w:rPr>
+        <w:lastRenderedPageBreak/>
         <w:t>&lt;/head&gt;</w:t>
       </w:r>
     </w:p>
@@ -2345,7 +2545,6 @@
           <w:sz w:val="32"/>
           <w:szCs w:val="32"/>
         </w:rPr>
-        <w:lastRenderedPageBreak/>
         <w:t xml:space="preserve">    Your browser does not support the audio element.</w:t>
       </w:r>
     </w:p>
@@ -2514,6 +2713,155 @@
 <file path=word/numbering.xml><?xml version="1.0" encoding="utf-8"?>
 <w:numbering xmlns:wpc="http://schemas.microsoft.com/office/word/2010/wordprocessingCanvas" xmlns:cx="http://schemas.microsoft.com/office/drawing/2014/chartex" xmlns:cx1="http://schemas.microsoft.com/office/drawing/2015/9/8/chartex" xmlns:cx2="http://schemas.microsoft.com/office/drawing/2015/10/21/chartex" xmlns:cx3="http://schemas.microsoft.com/office/drawing/2016/5/9/chartex" xmlns:cx4="http://schemas.microsoft.com/office/drawing/2016/5/10/chartex" xmlns:cx5="http://schemas.microsoft.com/office/drawing/2016/5/11/chartex" xmlns:cx6="http://schemas.microsoft.com/office/drawing/2016/5/12/chartex" xmlns:cx7="http://schemas.microsoft.com/office/drawing/2016/5/13/chartex" xmlns:cx8="http://schemas.microsoft.com/office/drawing/2016/5/14/chartex" xmlns:mc="http://schemas.openxmlformats.org/markup-compatibility/2006" xmlns:aink="http://schemas.microsoft.com/office/drawing/2016/ink" xmlns:am3d="http://schemas.microsoft.com/office/drawing/2017/model3d" xmlns:o="urn:schemas-microsoft-com:office:office" xmlns:oel="http://schemas.microsoft.com/office/2019/extlst" xmlns:r="http://schemas.openxmlformats.org/officeDocument/2006/relationships" xmlns:m="http://schemas.openxmlformats.org/officeDocument/2006/math" xmlns:v="urn:schemas-microsoft-com:vml" xmlns:wp14="http://schemas.microsoft.com/office/word/2010/wordprocessingDrawing" xmlns:wp="http://schemas.openxmlformats.org/drawingml/2006/wordprocessingDrawing" xmlns:w10="urn:schemas-microsoft-com:office:word" xmlns:w="http://schemas.openxmlformats.org/wordprocessingml/2006/main" xmlns:w14="http://schemas.microsoft.com/office/word/2010/wordml" xmlns:w15="http://schemas.microsoft.com/office/word/2012/wordml" xmlns:w16cex="http://schemas.microsoft.com/office/word/2018/wordml/cex" xmlns:w16cid="http://schemas.microsoft.com/office/word/2016/wordml/cid" xmlns:w16="http://schemas.microsoft.com/office/word/2018/wordml" xmlns:w16du="http://schemas.microsoft.com/office/word/2023/wordml/word16du" xmlns:w16sdtdh="http://schemas.microsoft.com/office/word/2020/wordml/sdtdatahash" xmlns:w16sdtfl="http://schemas.microsoft.com/office/word/2024/wordml/sdtformatlock" xmlns:w16se="http://schemas.microsoft.com/office/word/2015/wordml/symex" xmlns:wpg="http://schemas.microsoft.com/office/word/2010/wordprocessingGroup" xmlns:wpi="http://schemas.microsoft.com/office/word/2010/wordprocessingInk" xmlns:wne="http://schemas.microsoft.com/office/word/2006/wordml" xmlns:wps="http://schemas.microsoft.com/office/word/2010/wordprocessingShape" mc:Ignorable="w14 w15 w16se w16cid w16 w16cex w16sdtdh w16sdtfl w16du wp14">
   <w:abstractNum w:abstractNumId="0" w15:restartNumberingAfterBreak="0">
+    <w:nsid w:val="1B722B9C"/>
+    <w:multiLevelType w:val="multilevel"/>
+    <w:tmpl w:val="67F81828"/>
+    <w:lvl w:ilvl="0">
+      <w:start w:val="1"/>
+      <w:numFmt w:val="bullet"/>
+      <w:lvlText w:val=""/>
+      <w:lvlJc w:val="left"/>
+      <w:pPr>
+        <w:tabs>
+          <w:tab w:val="num" w:pos="720"/>
+        </w:tabs>
+        <w:ind w:left="720" w:hanging="360"/>
+      </w:pPr>
+      <w:rPr>
+        <w:rFonts w:ascii="Symbol" w:hAnsi="Symbol" w:hint="default"/>
+        <w:sz w:val="20"/>
+      </w:rPr>
+    </w:lvl>
+    <w:lvl w:ilvl="1" w:tentative="1">
+      <w:start w:val="1"/>
+      <w:numFmt w:val="bullet"/>
+      <w:lvlText w:val="o"/>
+      <w:lvlJc w:val="left"/>
+      <w:pPr>
+        <w:tabs>
+          <w:tab w:val="num" w:pos="1440"/>
+        </w:tabs>
+        <w:ind w:left="1440" w:hanging="360"/>
+      </w:pPr>
+      <w:rPr>
+        <w:rFonts w:ascii="Courier New" w:hAnsi="Courier New" w:hint="default"/>
+        <w:sz w:val="20"/>
+      </w:rPr>
+    </w:lvl>
+    <w:lvl w:ilvl="2" w:tentative="1">
+      <w:start w:val="1"/>
+      <w:numFmt w:val="bullet"/>
+      <w:lvlText w:val=""/>
+      <w:lvlJc w:val="left"/>
+      <w:pPr>
+        <w:tabs>
+          <w:tab w:val="num" w:pos="2160"/>
+        </w:tabs>
+        <w:ind w:left="2160" w:hanging="360"/>
+      </w:pPr>
+      <w:rPr>
+        <w:rFonts w:ascii="Wingdings" w:hAnsi="Wingdings" w:hint="default"/>
+        <w:sz w:val="20"/>
+      </w:rPr>
+    </w:lvl>
+    <w:lvl w:ilvl="3" w:tentative="1">
+      <w:start w:val="1"/>
+      <w:numFmt w:val="bullet"/>
+      <w:lvlText w:val=""/>
+      <w:lvlJc w:val="left"/>
+      <w:pPr>
+        <w:tabs>
+          <w:tab w:val="num" w:pos="2880"/>
+        </w:tabs>
+        <w:ind w:left="2880" w:hanging="360"/>
+      </w:pPr>
+      <w:rPr>
+        <w:rFonts w:ascii="Wingdings" w:hAnsi="Wingdings" w:hint="default"/>
+        <w:sz w:val="20"/>
+      </w:rPr>
+    </w:lvl>
+    <w:lvl w:ilvl="4" w:tentative="1">
+      <w:start w:val="1"/>
+      <w:numFmt w:val="bullet"/>
+      <w:lvlText w:val=""/>
+      <w:lvlJc w:val="left"/>
+      <w:pPr>
+        <w:tabs>
+          <w:tab w:val="num" w:pos="3600"/>
+        </w:tabs>
+        <w:ind w:left="3600" w:hanging="360"/>
+      </w:pPr>
+      <w:rPr>
+        <w:rFonts w:ascii="Wingdings" w:hAnsi="Wingdings" w:hint="default"/>
+        <w:sz w:val="20"/>
+      </w:rPr>
+    </w:lvl>
+    <w:lvl w:ilvl="5" w:tentative="1">
+      <w:start w:val="1"/>
+      <w:numFmt w:val="bullet"/>
+      <w:lvlText w:val=""/>
+      <w:lvlJc w:val="left"/>
+      <w:pPr>
+        <w:tabs>
+          <w:tab w:val="num" w:pos="4320"/>
+        </w:tabs>
+        <w:ind w:left="4320" w:hanging="360"/>
+      </w:pPr>
+      <w:rPr>
+        <w:rFonts w:ascii="Wingdings" w:hAnsi="Wingdings" w:hint="default"/>
+        <w:sz w:val="20"/>
+      </w:rPr>
+    </w:lvl>
+    <w:lvl w:ilvl="6" w:tentative="1">
+      <w:start w:val="1"/>
+      <w:numFmt w:val="bullet"/>
+      <w:lvlText w:val=""/>
+      <w:lvlJc w:val="left"/>
+      <w:pPr>
+        <w:tabs>
+          <w:tab w:val="num" w:pos="5040"/>
+        </w:tabs>
+        <w:ind w:left="5040" w:hanging="360"/>
+      </w:pPr>
+      <w:rPr>
+        <w:rFonts w:ascii="Wingdings" w:hAnsi="Wingdings" w:hint="default"/>
+        <w:sz w:val="20"/>
+      </w:rPr>
+    </w:lvl>
+    <w:lvl w:ilvl="7" w:tentative="1">
+      <w:start w:val="1"/>
+      <w:numFmt w:val="bullet"/>
+      <w:lvlText w:val=""/>
+      <w:lvlJc w:val="left"/>
+      <w:pPr>
+        <w:tabs>
+          <w:tab w:val="num" w:pos="5760"/>
+        </w:tabs>
+        <w:ind w:left="5760" w:hanging="360"/>
+      </w:pPr>
+      <w:rPr>
+        <w:rFonts w:ascii="Wingdings" w:hAnsi="Wingdings" w:hint="default"/>
+        <w:sz w:val="20"/>
+      </w:rPr>
+    </w:lvl>
+    <w:lvl w:ilvl="8" w:tentative="1">
+      <w:start w:val="1"/>
+      <w:numFmt w:val="bullet"/>
+      <w:lvlText w:val=""/>
+      <w:lvlJc w:val="left"/>
+      <w:pPr>
+        <w:tabs>
+          <w:tab w:val="num" w:pos="6480"/>
+        </w:tabs>
+        <w:ind w:left="6480" w:hanging="360"/>
+      </w:pPr>
+      <w:rPr>
+        <w:rFonts w:ascii="Wingdings" w:hAnsi="Wingdings" w:hint="default"/>
+        <w:sz w:val="20"/>
+      </w:rPr>
+    </w:lvl>
+  </w:abstractNum>
+  <w:abstractNum w:abstractNumId="1" w15:restartNumberingAfterBreak="0">
     <w:nsid w:val="3F491791"/>
     <w:multiLevelType w:val="hybridMultilevel"/>
     <w:tmpl w:val="A7A6F816"/>
@@ -2626,8 +2974,163 @@
       </w:rPr>
     </w:lvl>
   </w:abstractNum>
+  <w:abstractNum w:abstractNumId="2" w15:restartNumberingAfterBreak="0">
+    <w:nsid w:val="70E421BF"/>
+    <w:multiLevelType w:val="multilevel"/>
+    <w:tmpl w:val="A80AF924"/>
+    <w:lvl w:ilvl="0">
+      <w:start w:val="1"/>
+      <w:numFmt w:val="bullet"/>
+      <w:lvlText w:val=""/>
+      <w:lvlJc w:val="left"/>
+      <w:pPr>
+        <w:tabs>
+          <w:tab w:val="num" w:pos="720"/>
+        </w:tabs>
+        <w:ind w:left="720" w:hanging="360"/>
+      </w:pPr>
+      <w:rPr>
+        <w:rFonts w:ascii="Symbol" w:hAnsi="Symbol" w:hint="default"/>
+        <w:sz w:val="20"/>
+      </w:rPr>
+    </w:lvl>
+    <w:lvl w:ilvl="1" w:tentative="1">
+      <w:start w:val="1"/>
+      <w:numFmt w:val="bullet"/>
+      <w:lvlText w:val="o"/>
+      <w:lvlJc w:val="left"/>
+      <w:pPr>
+        <w:tabs>
+          <w:tab w:val="num" w:pos="1440"/>
+        </w:tabs>
+        <w:ind w:left="1440" w:hanging="360"/>
+      </w:pPr>
+      <w:rPr>
+        <w:rFonts w:ascii="Courier New" w:hAnsi="Courier New" w:hint="default"/>
+        <w:sz w:val="20"/>
+      </w:rPr>
+    </w:lvl>
+    <w:lvl w:ilvl="2" w:tentative="1">
+      <w:start w:val="1"/>
+      <w:numFmt w:val="bullet"/>
+      <w:lvlText w:val=""/>
+      <w:lvlJc w:val="left"/>
+      <w:pPr>
+        <w:tabs>
+          <w:tab w:val="num" w:pos="2160"/>
+        </w:tabs>
+        <w:ind w:left="2160" w:hanging="360"/>
+      </w:pPr>
+      <w:rPr>
+        <w:rFonts w:ascii="Wingdings" w:hAnsi="Wingdings" w:hint="default"/>
+        <w:sz w:val="20"/>
+      </w:rPr>
+    </w:lvl>
+    <w:lvl w:ilvl="3" w:tentative="1">
+      <w:start w:val="1"/>
+      <w:numFmt w:val="bullet"/>
+      <w:lvlText w:val=""/>
+      <w:lvlJc w:val="left"/>
+      <w:pPr>
+        <w:tabs>
+          <w:tab w:val="num" w:pos="2880"/>
+        </w:tabs>
+        <w:ind w:left="2880" w:hanging="360"/>
+      </w:pPr>
+      <w:rPr>
+        <w:rFonts w:ascii="Wingdings" w:hAnsi="Wingdings" w:hint="default"/>
+        <w:sz w:val="20"/>
+      </w:rPr>
+    </w:lvl>
+    <w:lvl w:ilvl="4" w:tentative="1">
+      <w:start w:val="1"/>
+      <w:numFmt w:val="bullet"/>
+      <w:lvlText w:val=""/>
+      <w:lvlJc w:val="left"/>
+      <w:pPr>
+        <w:tabs>
+          <w:tab w:val="num" w:pos="3600"/>
+        </w:tabs>
+        <w:ind w:left="3600" w:hanging="360"/>
+      </w:pPr>
+      <w:rPr>
+        <w:rFonts w:ascii="Wingdings" w:hAnsi="Wingdings" w:hint="default"/>
+        <w:sz w:val="20"/>
+      </w:rPr>
+    </w:lvl>
+    <w:lvl w:ilvl="5" w:tentative="1">
+      <w:start w:val="1"/>
+      <w:numFmt w:val="bullet"/>
+      <w:lvlText w:val=""/>
+      <w:lvlJc w:val="left"/>
+      <w:pPr>
+        <w:tabs>
+          <w:tab w:val="num" w:pos="4320"/>
+        </w:tabs>
+        <w:ind w:left="4320" w:hanging="360"/>
+      </w:pPr>
+      <w:rPr>
+        <w:rFonts w:ascii="Wingdings" w:hAnsi="Wingdings" w:hint="default"/>
+        <w:sz w:val="20"/>
+      </w:rPr>
+    </w:lvl>
+    <w:lvl w:ilvl="6" w:tentative="1">
+      <w:start w:val="1"/>
+      <w:numFmt w:val="bullet"/>
+      <w:lvlText w:val=""/>
+      <w:lvlJc w:val="left"/>
+      <w:pPr>
+        <w:tabs>
+          <w:tab w:val="num" w:pos="5040"/>
+        </w:tabs>
+        <w:ind w:left="5040" w:hanging="360"/>
+      </w:pPr>
+      <w:rPr>
+        <w:rFonts w:ascii="Wingdings" w:hAnsi="Wingdings" w:hint="default"/>
+        <w:sz w:val="20"/>
+      </w:rPr>
+    </w:lvl>
+    <w:lvl w:ilvl="7" w:tentative="1">
+      <w:start w:val="1"/>
+      <w:numFmt w:val="bullet"/>
+      <w:lvlText w:val=""/>
+      <w:lvlJc w:val="left"/>
+      <w:pPr>
+        <w:tabs>
+          <w:tab w:val="num" w:pos="5760"/>
+        </w:tabs>
+        <w:ind w:left="5760" w:hanging="360"/>
+      </w:pPr>
+      <w:rPr>
+        <w:rFonts w:ascii="Wingdings" w:hAnsi="Wingdings" w:hint="default"/>
+        <w:sz w:val="20"/>
+      </w:rPr>
+    </w:lvl>
+    <w:lvl w:ilvl="8" w:tentative="1">
+      <w:start w:val="1"/>
+      <w:numFmt w:val="bullet"/>
+      <w:lvlText w:val=""/>
+      <w:lvlJc w:val="left"/>
+      <w:pPr>
+        <w:tabs>
+          <w:tab w:val="num" w:pos="6480"/>
+        </w:tabs>
+        <w:ind w:left="6480" w:hanging="360"/>
+      </w:pPr>
+      <w:rPr>
+        <w:rFonts w:ascii="Wingdings" w:hAnsi="Wingdings" w:hint="default"/>
+        <w:sz w:val="20"/>
+      </w:rPr>
+    </w:lvl>
+  </w:abstractNum>
   <w:num w:numId="1" w16cid:durableId="390886265">
+    <w:abstractNumId w:val="1"/>
+  </w:num>
+  <w:num w:numId="2" w16cid:durableId="156000159">
     <w:abstractNumId w:val="0"/>
+  </w:num>
+  <w:num w:numId="3" w16cid:durableId="1209536788">
+    <w:abstractNumId w:val="2"/>
   </w:num>
 </w:numbering>
 </file>
@@ -3235,7 +3738,6 @@
   <w:style w:type="character" w:default="1" w:styleId="DefaultParagraphFont">
     <w:name w:val="Default Paragraph Font"/>
     <w:uiPriority w:val="1"/>
-    <w:semiHidden/>
     <w:unhideWhenUsed/>
   </w:style>
   <w:style w:type="table" w:default="1" w:styleId="TableNormal">
